--- a/report/skeleton decomposition-v2.docx
+++ b/report/skeleton decomposition-v2.docx
@@ -5994,7 +5994,7 @@
           <v:shape id="_x0000_i1025" type="#_x0000_t75" style="width:28.2pt;height:20.15pt" o:ole="">
             <v:imagedata r:id="rId8" o:title=""/>
           </v:shape>
-          <o:OLEObject Type="Embed" ProgID="Equation.DSMT4" ShapeID="_x0000_i1025" DrawAspect="Content" ObjectID="_1525335297" r:id="rId9"/>
+          <o:OLEObject Type="Embed" ProgID="Equation.DSMT4" ShapeID="_x0000_i1025" DrawAspect="Content" ObjectID="_1525633967" r:id="rId9"/>
         </w:object>
       </w:r>
       <w:r>
@@ -6127,7 +6127,7 @@
     <w:p>
       <w:pPr>
         <w:rPr>
-          <w:rFonts w:ascii="Times New Roman" w:hAnsi="Times New Roman" w:cs="Times New Roman" w:hint="eastAsia"/>
+          <w:rFonts w:ascii="Times New Roman" w:hAnsi="Times New Roman" w:cs="Times New Roman"/>
           <w:sz w:val="24"/>
           <w:szCs w:val="24"/>
         </w:rPr>
@@ -6554,7 +6554,7 @@
     <w:p>
       <w:pPr>
         <w:rPr>
-          <w:rFonts w:ascii="Times New Roman" w:hAnsi="Times New Roman" w:cs="Times New Roman" w:hint="eastAsia"/>
+          <w:rFonts w:ascii="Times New Roman" w:hAnsi="Times New Roman" w:cs="Times New Roman"/>
           <w:sz w:val="24"/>
           <w:szCs w:val="24"/>
         </w:rPr>
@@ -6863,7 +6863,7 @@
           <v:shape id="_x0000_i1026" type="#_x0000_t75" style="width:28.2pt;height:20.15pt" o:ole="">
             <v:imagedata r:id="rId8" o:title=""/>
           </v:shape>
-          <o:OLEObject Type="Embed" ProgID="Equation.DSMT4" ShapeID="_x0000_i1026" DrawAspect="Content" ObjectID="_1525335298" r:id="rId10"/>
+          <o:OLEObject Type="Embed" ProgID="Equation.DSMT4" ShapeID="_x0000_i1026" DrawAspect="Content" ObjectID="_1525633968" r:id="rId10"/>
         </w:object>
       </w:r>
       <w:r>
@@ -8671,7 +8671,7 @@
           <v:shape id="_x0000_i1027" type="#_x0000_t75" style="width:10.35pt;height:10.35pt" o:ole="">
             <v:imagedata r:id="rId11" o:title=""/>
           </v:shape>
-          <o:OLEObject Type="Embed" ProgID="Equation.DSMT4" ShapeID="_x0000_i1027" DrawAspect="Content" ObjectID="_1525335299" r:id="rId12"/>
+          <o:OLEObject Type="Embed" ProgID="Equation.DSMT4" ShapeID="_x0000_i1027" DrawAspect="Content" ObjectID="_1525633969" r:id="rId12"/>
         </w:object>
       </w:r>
       <w:r>
@@ -10007,7 +10007,7 @@
           <v:shape id="_x0000_i1028" type="#_x0000_t75" style="width:11.5pt;height:19pt" o:ole="">
             <v:imagedata r:id="rId13" o:title=""/>
           </v:shape>
-          <o:OLEObject Type="Embed" ProgID="Equation.DSMT4" ShapeID="_x0000_i1028" DrawAspect="Content" ObjectID="_1525335300" r:id="rId14"/>
+          <o:OLEObject Type="Embed" ProgID="Equation.DSMT4" ShapeID="_x0000_i1028" DrawAspect="Content" ObjectID="_1525633970" r:id="rId14"/>
         </w:object>
       </w:r>
       <w:r>
@@ -10029,7 +10029,7 @@
           <v:shape id="_x0000_i1029" type="#_x0000_t75" style="width:11.5pt;height:19.6pt" o:ole="">
             <v:imagedata r:id="rId15" o:title=""/>
           </v:shape>
-          <o:OLEObject Type="Embed" ProgID="Equation.DSMT4" ShapeID="_x0000_i1029" DrawAspect="Content" ObjectID="_1525335301" r:id="rId16"/>
+          <o:OLEObject Type="Embed" ProgID="Equation.DSMT4" ShapeID="_x0000_i1029" DrawAspect="Content" ObjectID="_1525633971" r:id="rId16"/>
         </w:object>
       </w:r>
       <w:r>
@@ -10091,7 +10091,7 @@
           <v:shape id="_x0000_i1030" type="#_x0000_t75" style="width:11.5pt;height:19pt" o:ole="">
             <v:imagedata r:id="rId13" o:title=""/>
           </v:shape>
-          <o:OLEObject Type="Embed" ProgID="Equation.DSMT4" ShapeID="_x0000_i1030" DrawAspect="Content" ObjectID="_1525335302" r:id="rId17"/>
+          <o:OLEObject Type="Embed" ProgID="Equation.DSMT4" ShapeID="_x0000_i1030" DrawAspect="Content" ObjectID="_1525633972" r:id="rId17"/>
         </w:object>
       </w:r>
       <w:r>
@@ -10113,7 +10113,7 @@
           <v:shape id="_x0000_i1031" type="#_x0000_t75" style="width:11.5pt;height:19.6pt" o:ole="">
             <v:imagedata r:id="rId15" o:title=""/>
           </v:shape>
-          <o:OLEObject Type="Embed" ProgID="Equation.DSMT4" ShapeID="_x0000_i1031" DrawAspect="Content" ObjectID="_1525335303" r:id="rId18"/>
+          <o:OLEObject Type="Embed" ProgID="Equation.DSMT4" ShapeID="_x0000_i1031" DrawAspect="Content" ObjectID="_1525633973" r:id="rId18"/>
         </w:object>
       </w:r>
       <w:r>
@@ -10151,7 +10151,7 @@
           <v:shape id="_x0000_i1032" type="#_x0000_t75" style="width:11.5pt;height:19pt" o:ole="">
             <v:imagedata r:id="rId13" o:title=""/>
           </v:shape>
-          <o:OLEObject Type="Embed" ProgID="Equation.DSMT4" ShapeID="_x0000_i1032" DrawAspect="Content" ObjectID="_1525335304" r:id="rId19"/>
+          <o:OLEObject Type="Embed" ProgID="Equation.DSMT4" ShapeID="_x0000_i1032" DrawAspect="Content" ObjectID="_1525633974" r:id="rId19"/>
         </w:object>
       </w:r>
       <w:r>
@@ -10173,7 +10173,7 @@
           <v:shape id="_x0000_i1033" type="#_x0000_t75" style="width:11.5pt;height:19.6pt" o:ole="">
             <v:imagedata r:id="rId15" o:title=""/>
           </v:shape>
-          <o:OLEObject Type="Embed" ProgID="Equation.DSMT4" ShapeID="_x0000_i1033" DrawAspect="Content" ObjectID="_1525335305" r:id="rId20"/>
+          <o:OLEObject Type="Embed" ProgID="Equation.DSMT4" ShapeID="_x0000_i1033" DrawAspect="Content" ObjectID="_1525633975" r:id="rId20"/>
         </w:object>
       </w:r>
       <w:r>
@@ -10227,7 +10227,7 @@
           <v:shape id="_x0000_i1034" type="#_x0000_t75" style="width:11.5pt;height:19pt" o:ole="">
             <v:imagedata r:id="rId21" o:title=""/>
           </v:shape>
-          <o:OLEObject Type="Embed" ProgID="Equation.DSMT4" ShapeID="_x0000_i1034" DrawAspect="Content" ObjectID="_1525335306" r:id="rId22"/>
+          <o:OLEObject Type="Embed" ProgID="Equation.DSMT4" ShapeID="_x0000_i1034" DrawAspect="Content" ObjectID="_1525633976" r:id="rId22"/>
         </w:object>
       </w:r>
       <w:r>
@@ -10297,7 +10297,7 @@
           <v:shape id="_x0000_i1035" type="#_x0000_t75" style="width:11.5pt;height:19pt" o:ole="">
             <v:imagedata r:id="rId21" o:title=""/>
           </v:shape>
-          <o:OLEObject Type="Embed" ProgID="Equation.DSMT4" ShapeID="_x0000_i1035" DrawAspect="Content" ObjectID="_1525335307" r:id="rId23"/>
+          <o:OLEObject Type="Embed" ProgID="Equation.DSMT4" ShapeID="_x0000_i1035" DrawAspect="Content" ObjectID="_1525633977" r:id="rId23"/>
         </w:object>
       </w:r>
       <w:r>
@@ -10372,7 +10372,7 @@
           <v:shape id="_x0000_i1036" type="#_x0000_t75" style="width:11.5pt;height:19pt" o:ole="">
             <v:imagedata r:id="rId13" o:title=""/>
           </v:shape>
-          <o:OLEObject Type="Embed" ProgID="Equation.DSMT4" ShapeID="_x0000_i1036" DrawAspect="Content" ObjectID="_1525335308" r:id="rId24"/>
+          <o:OLEObject Type="Embed" ProgID="Equation.DSMT4" ShapeID="_x0000_i1036" DrawAspect="Content" ObjectID="_1525633978" r:id="rId24"/>
         </w:object>
       </w:r>
       <w:r>
@@ -10394,7 +10394,7 @@
           <v:shape id="_x0000_i1037" type="#_x0000_t75" style="width:11.5pt;height:19.6pt" o:ole="">
             <v:imagedata r:id="rId15" o:title=""/>
           </v:shape>
-          <o:OLEObject Type="Embed" ProgID="Equation.DSMT4" ShapeID="_x0000_i1037" DrawAspect="Content" ObjectID="_1525335309" r:id="rId25"/>
+          <o:OLEObject Type="Embed" ProgID="Equation.DSMT4" ShapeID="_x0000_i1037" DrawAspect="Content" ObjectID="_1525633979" r:id="rId25"/>
         </w:object>
       </w:r>
       <w:r>
@@ -10616,7 +10616,7 @@
           <v:shape id="_x0000_i1038" type="#_x0000_t75" style="width:11.5pt;height:19pt" o:ole="">
             <v:imagedata r:id="rId21" o:title=""/>
           </v:shape>
-          <o:OLEObject Type="Embed" ProgID="Equation.DSMT4" ShapeID="_x0000_i1038" DrawAspect="Content" ObjectID="_1525335310" r:id="rId26"/>
+          <o:OLEObject Type="Embed" ProgID="Equation.DSMT4" ShapeID="_x0000_i1038" DrawAspect="Content" ObjectID="_1525633980" r:id="rId26"/>
         </w:object>
       </w:r>
       <w:r>
@@ -10708,7 +10708,7 @@
           <v:shape id="_x0000_i1039" type="#_x0000_t75" style="width:11.5pt;height:19pt" o:ole="">
             <v:imagedata r:id="rId27" o:title=""/>
           </v:shape>
-          <o:OLEObject Type="Embed" ProgID="Equation.DSMT4" ShapeID="_x0000_i1039" DrawAspect="Content" ObjectID="_1525335311" r:id="rId28"/>
+          <o:OLEObject Type="Embed" ProgID="Equation.DSMT4" ShapeID="_x0000_i1039" DrawAspect="Content" ObjectID="_1525633981" r:id="rId28"/>
         </w:object>
       </w:r>
       <w:r>
@@ -10901,7 +10901,7 @@
           <v:shape id="_x0000_i1040" type="#_x0000_t75" style="width:11.5pt;height:19pt" o:ole="">
             <v:imagedata r:id="rId21" o:title=""/>
           </v:shape>
-          <o:OLEObject Type="Embed" ProgID="Equation.DSMT4" ShapeID="_x0000_i1040" DrawAspect="Content" ObjectID="_1525335312" r:id="rId29"/>
+          <o:OLEObject Type="Embed" ProgID="Equation.DSMT4" ShapeID="_x0000_i1040" DrawAspect="Content" ObjectID="_1525633982" r:id="rId29"/>
         </w:object>
       </w:r>
       <w:r>
@@ -10965,7 +10965,7 @@
           <v:shape id="_x0000_i1041" type="#_x0000_t75" style="width:16.7pt;height:19pt" o:ole="">
             <v:imagedata r:id="rId30" o:title=""/>
           </v:shape>
-          <o:OLEObject Type="Embed" ProgID="Equation.DSMT4" ShapeID="_x0000_i1041" DrawAspect="Content" ObjectID="_1525335313" r:id="rId31"/>
+          <o:OLEObject Type="Embed" ProgID="Equation.DSMT4" ShapeID="_x0000_i1041" DrawAspect="Content" ObjectID="_1525633983" r:id="rId31"/>
         </w:object>
       </w:r>
       <w:r>
@@ -11011,7 +11011,7 @@
           <v:shape id="_x0000_i1042" type="#_x0000_t75" style="width:11.5pt;height:19pt" o:ole="">
             <v:imagedata r:id="rId21" o:title=""/>
           </v:shape>
-          <o:OLEObject Type="Embed" ProgID="Equation.DSMT4" ShapeID="_x0000_i1042" DrawAspect="Content" ObjectID="_1525335314" r:id="rId32"/>
+          <o:OLEObject Type="Embed" ProgID="Equation.DSMT4" ShapeID="_x0000_i1042" DrawAspect="Content" ObjectID="_1525633984" r:id="rId32"/>
         </w:object>
       </w:r>
       <w:r>
@@ -11165,7 +11165,7 @@
           <v:shape id="_x0000_i1043" type="#_x0000_t75" style="width:24.75pt;height:20.75pt" o:ole="">
             <v:imagedata r:id="rId33" o:title=""/>
           </v:shape>
-          <o:OLEObject Type="Embed" ProgID="Equation.DSMT4" ShapeID="_x0000_i1043" DrawAspect="Content" ObjectID="_1525335315" r:id="rId34"/>
+          <o:OLEObject Type="Embed" ProgID="Equation.DSMT4" ShapeID="_x0000_i1043" DrawAspect="Content" ObjectID="_1525633985" r:id="rId34"/>
         </w:object>
       </w:r>
       <w:r>
@@ -11187,7 +11187,7 @@
           <v:shape id="_x0000_i1044" type="#_x0000_t75" style="width:11.5pt;height:19pt" o:ole="">
             <v:imagedata r:id="rId27" o:title=""/>
           </v:shape>
-          <o:OLEObject Type="Embed" ProgID="Equation.DSMT4" ShapeID="_x0000_i1044" DrawAspect="Content" ObjectID="_1525335316" r:id="rId35"/>
+          <o:OLEObject Type="Embed" ProgID="Equation.DSMT4" ShapeID="_x0000_i1044" DrawAspect="Content" ObjectID="_1525633986" r:id="rId35"/>
         </w:object>
       </w:r>
       <w:r>
@@ -11227,7 +11227,7 @@
           <v:shape id="_x0000_i1045" type="#_x0000_t75" style="width:24.75pt;height:20.75pt" o:ole="">
             <v:imagedata r:id="rId36" o:title=""/>
           </v:shape>
-          <o:OLEObject Type="Embed" ProgID="Equation.DSMT4" ShapeID="_x0000_i1045" DrawAspect="Content" ObjectID="_1525335317" r:id="rId37"/>
+          <o:OLEObject Type="Embed" ProgID="Equation.DSMT4" ShapeID="_x0000_i1045" DrawAspect="Content" ObjectID="_1525633987" r:id="rId37"/>
         </w:object>
       </w:r>
       <w:r>
@@ -11249,7 +11249,7 @@
           <v:shape id="_x0000_i1046" type="#_x0000_t75" style="width:11.5pt;height:19pt" o:ole="">
             <v:imagedata r:id="rId27" o:title=""/>
           </v:shape>
-          <o:OLEObject Type="Embed" ProgID="Equation.DSMT4" ShapeID="_x0000_i1046" DrawAspect="Content" ObjectID="_1525335318" r:id="rId38"/>
+          <o:OLEObject Type="Embed" ProgID="Equation.DSMT4" ShapeID="_x0000_i1046" DrawAspect="Content" ObjectID="_1525633988" r:id="rId38"/>
         </w:object>
       </w:r>
       <w:r>
@@ -11289,7 +11289,7 @@
           <v:shape id="_x0000_i1047" type="#_x0000_t75" style="width:24.75pt;height:20.75pt" o:ole="">
             <v:imagedata r:id="rId36" o:title=""/>
           </v:shape>
-          <o:OLEObject Type="Embed" ProgID="Equation.DSMT4" ShapeID="_x0000_i1047" DrawAspect="Content" ObjectID="_1525335319" r:id="rId39"/>
+          <o:OLEObject Type="Embed" ProgID="Equation.DSMT4" ShapeID="_x0000_i1047" DrawAspect="Content" ObjectID="_1525633989" r:id="rId39"/>
         </w:object>
       </w:r>
       <w:r>
@@ -11311,7 +11311,7 @@
           <v:shape id="_x0000_i1048" type="#_x0000_t75" style="width:11.5pt;height:19pt" o:ole="">
             <v:imagedata r:id="rId27" o:title=""/>
           </v:shape>
-          <o:OLEObject Type="Embed" ProgID="Equation.DSMT4" ShapeID="_x0000_i1048" DrawAspect="Content" ObjectID="_1525335320" r:id="rId40"/>
+          <o:OLEObject Type="Embed" ProgID="Equation.DSMT4" ShapeID="_x0000_i1048" DrawAspect="Content" ObjectID="_1525633990" r:id="rId40"/>
         </w:object>
       </w:r>
       <w:r>
@@ -11367,7 +11367,7 @@
           <v:shape id="_x0000_i1049" type="#_x0000_t75" style="width:24.75pt;height:20.75pt" o:ole="">
             <v:imagedata r:id="rId36" o:title=""/>
           </v:shape>
-          <o:OLEObject Type="Embed" ProgID="Equation.DSMT4" ShapeID="_x0000_i1049" DrawAspect="Content" ObjectID="_1525335321" r:id="rId41"/>
+          <o:OLEObject Type="Embed" ProgID="Equation.DSMT4" ShapeID="_x0000_i1049" DrawAspect="Content" ObjectID="_1525633991" r:id="rId41"/>
         </w:object>
       </w:r>
       <w:r>
@@ -11389,7 +11389,7 @@
           <v:shape id="_x0000_i1050" type="#_x0000_t75" style="width:11.5pt;height:19pt" o:ole="">
             <v:imagedata r:id="rId42" o:title=""/>
           </v:shape>
-          <o:OLEObject Type="Embed" ProgID="Equation.DSMT4" ShapeID="_x0000_i1050" DrawAspect="Content" ObjectID="_1525335322" r:id="rId43"/>
+          <o:OLEObject Type="Embed" ProgID="Equation.DSMT4" ShapeID="_x0000_i1050" DrawAspect="Content" ObjectID="_1525633992" r:id="rId43"/>
         </w:object>
       </w:r>
       <w:r>
@@ -11464,7 +11464,7 @@
           <v:shape id="_x0000_i1051" type="#_x0000_t75" style="width:16.7pt;height:19pt" o:ole="">
             <v:imagedata r:id="rId30" o:title=""/>
           </v:shape>
-          <o:OLEObject Type="Embed" ProgID="Equation.DSMT4" ShapeID="_x0000_i1051" DrawAspect="Content" ObjectID="_1525335323" r:id="rId44"/>
+          <o:OLEObject Type="Embed" ProgID="Equation.DSMT4" ShapeID="_x0000_i1051" DrawAspect="Content" ObjectID="_1525633993" r:id="rId44"/>
         </w:object>
       </w:r>
       <w:r>
@@ -11486,7 +11486,7 @@
           <v:shape id="_x0000_i1052" type="#_x0000_t75" style="width:11.5pt;height:19pt" o:ole="">
             <v:imagedata r:id="rId27" o:title=""/>
           </v:shape>
-          <o:OLEObject Type="Embed" ProgID="Equation.DSMT4" ShapeID="_x0000_i1052" DrawAspect="Content" ObjectID="_1525335324" r:id="rId45"/>
+          <o:OLEObject Type="Embed" ProgID="Equation.DSMT4" ShapeID="_x0000_i1052" DrawAspect="Content" ObjectID="_1525633994" r:id="rId45"/>
         </w:object>
       </w:r>
       <w:r>
@@ -11627,7 +11627,7 @@
           <v:shape id="_x0000_i1053" type="#_x0000_t75" style="width:11.5pt;height:19pt" o:ole="">
             <v:imagedata r:id="rId27" o:title=""/>
           </v:shape>
-          <o:OLEObject Type="Embed" ProgID="Equation.DSMT4" ShapeID="_x0000_i1053" DrawAspect="Content" ObjectID="_1525335325" r:id="rId46"/>
+          <o:OLEObject Type="Embed" ProgID="Equation.DSMT4" ShapeID="_x0000_i1053" DrawAspect="Content" ObjectID="_1525633995" r:id="rId46"/>
         </w:object>
       </w:r>
       <w:r>
@@ -11698,7 +11698,7 @@
           <v:shape id="_x0000_i1054" type="#_x0000_t75" style="width:12.65pt;height:10.35pt" o:ole="">
             <v:imagedata r:id="rId47" o:title=""/>
           </v:shape>
-          <o:OLEObject Type="Embed" ProgID="Equation.DSMT4" ShapeID="_x0000_i1054" DrawAspect="Content" ObjectID="_1525335326" r:id="rId48"/>
+          <o:OLEObject Type="Embed" ProgID="Equation.DSMT4" ShapeID="_x0000_i1054" DrawAspect="Content" ObjectID="_1525633996" r:id="rId48"/>
         </w:object>
       </w:r>
       <w:proofErr w:type="spellStart"/>
@@ -12962,7 +12962,7 @@
       <w:pPr>
         <w:ind w:firstLineChars="200" w:firstLine="480"/>
         <w:rPr>
-          <w:rFonts w:ascii="Times New Roman" w:hAnsi="Times New Roman" w:cs="Times New Roman" w:hint="eastAsia"/>
+          <w:rFonts w:ascii="Times New Roman" w:hAnsi="Times New Roman" w:cs="Times New Roman"/>
           <w:color w:val="FF0000"/>
           <w:sz w:val="24"/>
           <w:szCs w:val="24"/>
@@ -13589,7 +13589,7 @@
           <w:sz w:val="24"/>
           <w:szCs w:val="24"/>
         </w:rPr>
-        <w:t>l the constraints are satisfied</w:t>
+        <w:t>l the constraints are satisfied.</w:t>
       </w:r>
       <w:r>
         <w:rPr>
@@ -13598,32 +13598,14 @@
           <w:sz w:val="24"/>
           <w:szCs w:val="24"/>
         </w:rPr>
-        <w:t xml:space="preserve"> (See Figure TJK)</w:t>
-      </w:r>
-      <w:r>
-        <w:rPr>
-          <w:rFonts w:ascii="Times New Roman" w:hAnsi="Times New Roman" w:cs="Times New Roman" w:hint="eastAsia"/>
-          <w:color w:val="FF0000"/>
-          <w:sz w:val="24"/>
-          <w:szCs w:val="24"/>
-        </w:rPr>
-        <w:t>.</w:t>
-      </w:r>
-      <w:r>
-        <w:rPr>
-          <w:rFonts w:ascii="Times New Roman" w:hAnsi="Times New Roman" w:cs="Times New Roman" w:hint="eastAsia"/>
-          <w:color w:val="FF0000"/>
-          <w:sz w:val="24"/>
-          <w:szCs w:val="24"/>
-        </w:rPr>
-        <w:t xml:space="preserve"> In this process, if the translation hits a induce </w:t>
+        <w:t xml:space="preserve"> </w:t>
       </w:r>
     </w:p>
     <w:p>
       <w:pPr>
         <w:ind w:firstLineChars="200" w:firstLine="480"/>
         <w:rPr>
-          <w:rFonts w:ascii="Times New Roman" w:hAnsi="Times New Roman" w:cs="Times New Roman" w:hint="eastAsia"/>
+          <w:rFonts w:ascii="Times New Roman" w:hAnsi="Times New Roman" w:cs="Times New Roman"/>
           <w:color w:val="FF0000"/>
           <w:sz w:val="24"/>
           <w:szCs w:val="24"/>
@@ -13639,133 +13621,13 @@
           <w:szCs w:val="24"/>
         </w:rPr>
       </w:pPr>
-      <w:r>
-        <w:rPr>
-          <w:rFonts w:ascii="Times New Roman" w:hAnsi="Times New Roman" w:cs="Times New Roman"/>
-          <w:noProof/>
-          <w:sz w:val="24"/>
-          <w:szCs w:val="24"/>
-        </w:rPr>
-        <w:drawing>
-          <wp:inline distT="0" distB="0" distL="0" distR="0" wp14:anchorId="7903F58C" wp14:editId="27EFEB48">
-            <wp:extent cx="1408899" cy="1887322"/>
-            <wp:effectExtent l="0" t="0" r="1270" b="0"/>
-            <wp:docPr id="7" name="Picture 7" descr="C:\Users\user\Desktop\Zheng Youyi\skeleton_printing\paper\figs\QQ图片20160520155909.png"/>
-            <wp:cNvGraphicFramePr>
-              <a:graphicFrameLocks xmlns:a="http://schemas.openxmlformats.org/drawingml/2006/main" noChangeAspect="1"/>
-            </wp:cNvGraphicFramePr>
-            <a:graphic xmlns:a="http://schemas.openxmlformats.org/drawingml/2006/main">
-              <a:graphicData uri="http://schemas.openxmlformats.org/drawingml/2006/picture">
-                <pic:pic xmlns:pic="http://schemas.openxmlformats.org/drawingml/2006/picture">
-                  <pic:nvPicPr>
-                    <pic:cNvPr id="0" name="Picture 46" descr="C:\Users\user\Desktop\Zheng Youyi\skeleton_printing\paper\figs\QQ图片20160520155909.png"/>
-                    <pic:cNvPicPr>
-                      <a:picLocks noChangeAspect="1" noChangeArrowheads="1"/>
-                    </pic:cNvPicPr>
-                  </pic:nvPicPr>
-                  <pic:blipFill rotWithShape="1">
-                    <a:blip r:embed="rId50">
-                      <a:extLst>
-                        <a:ext uri="{28A0092B-C50C-407E-A947-70E740481C1C}">
-                          <a14:useLocalDpi xmlns:a14="http://schemas.microsoft.com/office/drawing/2010/main" val="0"/>
-                        </a:ext>
-                      </a:extLst>
-                    </a:blip>
-                    <a:srcRect l="24854" t="11709" r="19486" b="9019"/>
-                    <a:stretch/>
-                  </pic:blipFill>
-                  <pic:spPr bwMode="auto">
-                    <a:xfrm>
-                      <a:off x="0" y="0"/>
-                      <a:ext cx="1408969" cy="1887415"/>
-                    </a:xfrm>
-                    <a:prstGeom prst="rect">
-                      <a:avLst/>
-                    </a:prstGeom>
-                    <a:noFill/>
-                    <a:ln>
-                      <a:noFill/>
-                    </a:ln>
-                    <a:extLst>
-                      <a:ext uri="{53640926-AAD7-44D8-BBD7-CCE9431645EC}">
-                        <a14:shadowObscured xmlns:a14="http://schemas.microsoft.com/office/drawing/2010/main"/>
-                      </a:ext>
-                    </a:extLst>
-                  </pic:spPr>
-                </pic:pic>
-              </a:graphicData>
-            </a:graphic>
-          </wp:inline>
-        </w:drawing>
-      </w:r>
-      <w:r>
-        <w:rPr>
-          <w:rFonts w:ascii="Times New Roman" w:hAnsi="Times New Roman" w:cs="Times New Roman"/>
-          <w:noProof/>
-          <w:sz w:val="24"/>
-          <w:szCs w:val="24"/>
-        </w:rPr>
-        <w:drawing>
-          <wp:inline distT="0" distB="0" distL="0" distR="0" wp14:anchorId="3A21E087" wp14:editId="40AF7DCC">
-            <wp:extent cx="857644" cy="1865376"/>
-            <wp:effectExtent l="0" t="0" r="0" b="1905"/>
-            <wp:docPr id="9" name="Picture 9" descr="C:\Users\user\Desktop\Zheng Youyi\skeleton_printing\paper\figs\QQ图片20160521103019.png"/>
-            <wp:cNvGraphicFramePr>
-              <a:graphicFrameLocks xmlns:a="http://schemas.openxmlformats.org/drawingml/2006/main" noChangeAspect="1"/>
-            </wp:cNvGraphicFramePr>
-            <a:graphic xmlns:a="http://schemas.openxmlformats.org/drawingml/2006/main">
-              <a:graphicData uri="http://schemas.openxmlformats.org/drawingml/2006/picture">
-                <pic:pic xmlns:pic="http://schemas.openxmlformats.org/drawingml/2006/picture">
-                  <pic:nvPicPr>
-                    <pic:cNvPr id="0" name="Picture 47" descr="C:\Users\user\Desktop\Zheng Youyi\skeleton_printing\paper\figs\QQ图片20160521103019.png"/>
-                    <pic:cNvPicPr>
-                      <a:picLocks noChangeAspect="1" noChangeArrowheads="1"/>
-                    </pic:cNvPicPr>
-                  </pic:nvPicPr>
-                  <pic:blipFill rotWithShape="1">
-                    <a:blip r:embed="rId51">
-                      <a:extLst>
-                        <a:ext uri="{28A0092B-C50C-407E-A947-70E740481C1C}">
-                          <a14:useLocalDpi xmlns:a14="http://schemas.microsoft.com/office/drawing/2010/main" val="0"/>
-                        </a:ext>
-                      </a:extLst>
-                    </a:blip>
-                    <a:srcRect l="18893" t="5298" r="20649" b="8278"/>
-                    <a:stretch/>
-                  </pic:blipFill>
-                  <pic:spPr bwMode="auto">
-                    <a:xfrm>
-                      <a:off x="0" y="0"/>
-                      <a:ext cx="857635" cy="1865356"/>
-                    </a:xfrm>
-                    <a:prstGeom prst="rect">
-                      <a:avLst/>
-                    </a:prstGeom>
-                    <a:noFill/>
-                    <a:ln>
-                      <a:noFill/>
-                    </a:ln>
-                    <a:extLst>
-                      <a:ext uri="{53640926-AAD7-44D8-BBD7-CCE9431645EC}">
-                        <a14:shadowObscured xmlns:a14="http://schemas.microsoft.com/office/drawing/2010/main"/>
-                      </a:ext>
-                    </a:extLst>
-                  </pic:spPr>
-                </pic:pic>
-              </a:graphicData>
-            </a:graphic>
-          </wp:inline>
-        </w:drawing>
-      </w:r>
-      <w:bookmarkStart w:id="0" w:name="_GoBack"/>
-      <w:bookmarkEnd w:id="0"/>
     </w:p>
     <w:p>
       <w:pPr>
         <w:ind w:firstLineChars="200" w:firstLine="480"/>
         <w:jc w:val="center"/>
         <w:rPr>
-          <w:rFonts w:ascii="Times New Roman" w:hAnsi="Times New Roman" w:cs="Times New Roman" w:hint="eastAsia"/>
+          <w:rFonts w:ascii="Times New Roman" w:hAnsi="Times New Roman" w:cs="Times New Roman"/>
           <w:color w:val="FF0000"/>
           <w:sz w:val="24"/>
           <w:szCs w:val="24"/>
@@ -15177,7 +15039,9 @@
         </w:rPr>
       </w:pPr>
       <w:r>
-        <w:lastRenderedPageBreak/>
+        <w:rPr>
+          <w:noProof/>
+        </w:rPr>
         <w:drawing>
           <wp:inline distT="0" distB="0" distL="0" distR="0">
             <wp:extent cx="2794407" cy="2146260"/>
@@ -15196,7 +15060,7 @@
                     </pic:cNvPicPr>
                   </pic:nvPicPr>
                   <pic:blipFill>
-                    <a:blip r:embed="rId52" cstate="print">
+                    <a:blip r:embed="rId50" cstate="print">
                       <a:extLst>
                         <a:ext uri="{28A0092B-C50C-407E-A947-70E740481C1C}">
                           <a14:useLocalDpi xmlns:a14="http://schemas.microsoft.com/office/drawing/2010/main" val="0"/>
@@ -15246,6 +15110,7 @@
           <w:sz w:val="24"/>
           <w:szCs w:val="24"/>
         </w:rPr>
+        <w:lastRenderedPageBreak/>
         <w:t xml:space="preserve">Figure GHJ: 2D illustration </w:t>
       </w:r>
       <w:r>
@@ -15264,7 +15129,18 @@
           <w:sz w:val="24"/>
           <w:szCs w:val="24"/>
         </w:rPr>
-        <w:t xml:space="preserve"> a long arc for cutting.</w:t>
+        <w:t xml:space="preserve"> a</w:t>
+      </w:r>
+      <w:bookmarkStart w:id="0" w:name="_GoBack"/>
+      <w:bookmarkEnd w:id="0"/>
+      <w:r>
+        <w:rPr>
+          <w:rFonts w:ascii="Times New Roman" w:hAnsi="Times New Roman" w:cs="Times New Roman" w:hint="eastAsia"/>
+          <w:color w:val="FF0000"/>
+          <w:sz w:val="24"/>
+          <w:szCs w:val="24"/>
+        </w:rPr>
+        <w:t xml:space="preserve"> long arc for cutting.</w:t>
       </w:r>
     </w:p>
     <w:p>
@@ -15881,7 +15757,7 @@
           <v:shape id="_x0000_i1055" type="#_x0000_t75" style="width:11.5pt;height:19pt" o:ole="">
             <v:imagedata r:id="rId13" o:title=""/>
           </v:shape>
-          <o:OLEObject Type="Embed" ProgID="Equation.DSMT4" ShapeID="_x0000_i1055" DrawAspect="Content" ObjectID="_1525335327" r:id="rId53"/>
+          <o:OLEObject Type="Embed" ProgID="Equation.DSMT4" ShapeID="_x0000_i1055" DrawAspect="Content" ObjectID="_1525633997" r:id="rId51"/>
         </w:object>
       </w:r>
       <w:r>
@@ -15903,7 +15779,7 @@
           <v:shape id="_x0000_i1056" type="#_x0000_t75" style="width:11.5pt;height:19.6pt" o:ole="">
             <v:imagedata r:id="rId15" o:title=""/>
           </v:shape>
-          <o:OLEObject Type="Embed" ProgID="Equation.DSMT4" ShapeID="_x0000_i1056" DrawAspect="Content" ObjectID="_1525335328" r:id="rId54"/>
+          <o:OLEObject Type="Embed" ProgID="Equation.DSMT4" ShapeID="_x0000_i1056" DrawAspect="Content" ObjectID="_1525633998" r:id="rId52"/>
         </w:object>
       </w:r>
       <w:r>
@@ -16138,9 +16014,9 @@
         </w:rPr>
         <w:object w:dxaOrig="480" w:dyaOrig="420">
           <v:shape id="_x0000_i1057" type="#_x0000_t75" style="width:24.75pt;height:20.75pt" o:ole="">
-            <v:imagedata r:id="rId55" o:title=""/>
+            <v:imagedata r:id="rId53" o:title=""/>
           </v:shape>
-          <o:OLEObject Type="Embed" ProgID="Equation.DSMT4" ShapeID="_x0000_i1057" DrawAspect="Content" ObjectID="_1525335329" r:id="rId56"/>
+          <o:OLEObject Type="Embed" ProgID="Equation.DSMT4" ShapeID="_x0000_i1057" DrawAspect="Content" ObjectID="_1525633999" r:id="rId54"/>
         </w:object>
       </w:r>
       <w:r>
@@ -16162,7 +16038,7 @@
           <v:shape id="_x0000_i1058" type="#_x0000_t75" style="width:11.5pt;height:19pt" o:ole="">
             <v:imagedata r:id="rId27" o:title=""/>
           </v:shape>
-          <o:OLEObject Type="Embed" ProgID="Equation.DSMT4" ShapeID="_x0000_i1058" DrawAspect="Content" ObjectID="_1525335330" r:id="rId57"/>
+          <o:OLEObject Type="Embed" ProgID="Equation.DSMT4" ShapeID="_x0000_i1058" DrawAspect="Content" ObjectID="_1525634000" r:id="rId55"/>
         </w:object>
       </w:r>
       <w:r>
@@ -16216,9 +16092,9 @@
         </w:rPr>
         <w:object w:dxaOrig="480" w:dyaOrig="420">
           <v:shape id="_x0000_i1059" type="#_x0000_t75" style="width:24.75pt;height:20.75pt" o:ole="">
-            <v:imagedata r:id="rId55" o:title=""/>
+            <v:imagedata r:id="rId53" o:title=""/>
           </v:shape>
-          <o:OLEObject Type="Embed" ProgID="Equation.DSMT4" ShapeID="_x0000_i1059" DrawAspect="Content" ObjectID="_1525335331" r:id="rId58"/>
+          <o:OLEObject Type="Embed" ProgID="Equation.DSMT4" ShapeID="_x0000_i1059" DrawAspect="Content" ObjectID="_1525634001" r:id="rId56"/>
         </w:object>
       </w:r>
       <w:r>
@@ -16240,7 +16116,7 @@
           <v:shape id="_x0000_i1060" type="#_x0000_t75" style="width:11.5pt;height:19pt" o:ole="">
             <v:imagedata r:id="rId42" o:title=""/>
           </v:shape>
-          <o:OLEObject Type="Embed" ProgID="Equation.DSMT4" ShapeID="_x0000_i1060" DrawAspect="Content" ObjectID="_1525335332" r:id="rId59"/>
+          <o:OLEObject Type="Embed" ProgID="Equation.DSMT4" ShapeID="_x0000_i1060" DrawAspect="Content" ObjectID="_1525634002" r:id="rId57"/>
         </w:object>
       </w:r>
       <w:r>
@@ -16440,7 +16316,7 @@
           <v:shape id="_x0000_i1061" type="#_x0000_t75" style="width:11.5pt;height:19pt" o:ole="">
             <v:imagedata r:id="rId27" o:title=""/>
           </v:shape>
-          <o:OLEObject Type="Embed" ProgID="Equation.DSMT4" ShapeID="_x0000_i1061" DrawAspect="Content" ObjectID="_1525335333" r:id="rId60"/>
+          <o:OLEObject Type="Embed" ProgID="Equation.DSMT4" ShapeID="_x0000_i1061" DrawAspect="Content" ObjectID="_1525634003" r:id="rId58"/>
         </w:object>
       </w:r>
       <w:r>
@@ -16511,7 +16387,7 @@
           <v:shape id="_x0000_i1062" type="#_x0000_t75" style="width:12.65pt;height:10.35pt" o:ole="">
             <v:imagedata r:id="rId47" o:title=""/>
           </v:shape>
-          <o:OLEObject Type="Embed" ProgID="Equation.DSMT4" ShapeID="_x0000_i1062" DrawAspect="Content" ObjectID="_1525335334" r:id="rId61"/>
+          <o:OLEObject Type="Embed" ProgID="Equation.DSMT4" ShapeID="_x0000_i1062" DrawAspect="Content" ObjectID="_1525634004" r:id="rId59"/>
         </w:object>
       </w:r>
       <w:proofErr w:type="spellStart"/>
@@ -16625,7 +16501,7 @@
           <v:shape id="_x0000_i1063" type="#_x0000_t75" style="width:16.7pt;height:19pt" o:ole="">
             <v:imagedata r:id="rId30" o:title=""/>
           </v:shape>
-          <o:OLEObject Type="Embed" ProgID="Equation.DSMT4" ShapeID="_x0000_i1063" DrawAspect="Content" ObjectID="_1525335335" r:id="rId62"/>
+          <o:OLEObject Type="Embed" ProgID="Equation.DSMT4" ShapeID="_x0000_i1063" DrawAspect="Content" ObjectID="_1525634005" r:id="rId60"/>
         </w:object>
       </w:r>
       <w:r>
@@ -16647,7 +16523,7 @@
           <v:shape id="_x0000_i1064" type="#_x0000_t75" style="width:11.5pt;height:19pt" o:ole="">
             <v:imagedata r:id="rId27" o:title=""/>
           </v:shape>
-          <o:OLEObject Type="Embed" ProgID="Equation.DSMT4" ShapeID="_x0000_i1064" DrawAspect="Content" ObjectID="_1525335336" r:id="rId63"/>
+          <o:OLEObject Type="Embed" ProgID="Equation.DSMT4" ShapeID="_x0000_i1064" DrawAspect="Content" ObjectID="_1525634006" r:id="rId61"/>
         </w:object>
       </w:r>
       <w:r>
@@ -16782,7 +16658,7 @@
           <v:shape id="_x0000_i1065" type="#_x0000_t75" style="width:11.5pt;height:19pt" o:ole="">
             <v:imagedata r:id="rId13" o:title=""/>
           </v:shape>
-          <o:OLEObject Type="Embed" ProgID="Equation.DSMT4" ShapeID="_x0000_i1065" DrawAspect="Content" ObjectID="_1525335337" r:id="rId64"/>
+          <o:OLEObject Type="Embed" ProgID="Equation.DSMT4" ShapeID="_x0000_i1065" DrawAspect="Content" ObjectID="_1525634007" r:id="rId62"/>
         </w:object>
       </w:r>
       <w:r>
@@ -16814,7 +16690,7 @@
           <v:shape id="_x0000_i1066" type="#_x0000_t75" style="width:11.5pt;height:19pt" o:ole="">
             <v:imagedata r:id="rId27" o:title=""/>
           </v:shape>
-          <o:OLEObject Type="Embed" ProgID="Equation.DSMT4" ShapeID="_x0000_i1066" DrawAspect="Content" ObjectID="_1525335338" r:id="rId65"/>
+          <o:OLEObject Type="Embed" ProgID="Equation.DSMT4" ShapeID="_x0000_i1066" DrawAspect="Content" ObjectID="_1525634008" r:id="rId63"/>
         </w:object>
       </w:r>
       <w:r>
@@ -16861,7 +16737,7 @@
           <v:shape id="_x0000_i1067" type="#_x0000_t75" style="width:11.5pt;height:19.6pt" o:ole="">
             <v:imagedata r:id="rId15" o:title=""/>
           </v:shape>
-          <o:OLEObject Type="Embed" ProgID="Equation.DSMT4" ShapeID="_x0000_i1067" DrawAspect="Content" ObjectID="_1525335339" r:id="rId66"/>
+          <o:OLEObject Type="Embed" ProgID="Equation.DSMT4" ShapeID="_x0000_i1067" DrawAspect="Content" ObjectID="_1525634009" r:id="rId64"/>
         </w:object>
       </w:r>
       <w:r>
@@ -16894,7 +16770,7 @@
           <v:shape id="_x0000_i1068" type="#_x0000_t75" style="width:16.7pt;height:19pt" o:ole="">
             <v:imagedata r:id="rId30" o:title=""/>
           </v:shape>
-          <o:OLEObject Type="Embed" ProgID="Equation.DSMT4" ShapeID="_x0000_i1068" DrawAspect="Content" ObjectID="_1525335340" r:id="rId67"/>
+          <o:OLEObject Type="Embed" ProgID="Equation.DSMT4" ShapeID="_x0000_i1068" DrawAspect="Content" ObjectID="_1525634010" r:id="rId65"/>
         </w:object>
       </w:r>
       <w:r>
@@ -17615,7 +17491,16 @@
           <w:sz w:val="24"/>
           <w:szCs w:val="24"/>
         </w:rPr>
-        <w:t>, we assign a mark that stores the minimum number of subgraphs obtained so far, such that the current branching can be terminated if its output number of subgraphs is larger than the mark.</w:t>
+        <w:t xml:space="preserve">, we assign a mark that stores the </w:t>
+      </w:r>
+      <w:r>
+        <w:rPr>
+          <w:rFonts w:ascii="Times New Roman" w:hAnsi="Times New Roman" w:cs="Times New Roman" w:hint="eastAsia"/>
+          <w:sz w:val="24"/>
+          <w:szCs w:val="24"/>
+        </w:rPr>
+        <w:lastRenderedPageBreak/>
+        <w:t>minimum number of subgraphs obtained so far, such that the current branching can be terminated if its output number of subgraphs is larger than the mark.</w:t>
       </w:r>
     </w:p>
     <w:p>
@@ -18716,7 +18601,6 @@
           <w:rFonts w:hint="eastAsia"/>
           <w:noProof/>
         </w:rPr>
-        <w:lastRenderedPageBreak/>
         <w:drawing>
           <wp:inline distT="0" distB="0" distL="0" distR="0" wp14:anchorId="62BE0FF9" wp14:editId="3077A3AB">
             <wp:extent cx="1518920" cy="1320165"/>
@@ -18735,7 +18619,7 @@
                     </pic:cNvPicPr>
                   </pic:nvPicPr>
                   <pic:blipFill>
-                    <a:blip r:embed="rId68" cstate="print">
+                    <a:blip r:embed="rId66" cstate="print">
                       <a:extLst>
                         <a:ext uri="{28A0092B-C50C-407E-A947-70E740481C1C}">
                           <a14:useLocalDpi xmlns:a14="http://schemas.microsoft.com/office/drawing/2010/main" val="0"/>
@@ -18789,7 +18673,7 @@
                     </pic:cNvPicPr>
                   </pic:nvPicPr>
                   <pic:blipFill rotWithShape="1">
-                    <a:blip r:embed="rId69" cstate="print">
+                    <a:blip r:embed="rId67" cstate="print">
                       <a:extLst>
                         <a:ext uri="{28A0092B-C50C-407E-A947-70E740481C1C}">
                           <a14:useLocalDpi xmlns:a14="http://schemas.microsoft.com/office/drawing/2010/main" val="0"/>
@@ -18873,6 +18757,7 @@
           <w:sz w:val="24"/>
           <w:szCs w:val="24"/>
         </w:rPr>
+        <w:lastRenderedPageBreak/>
         <w:t xml:space="preserve">             </w:t>
       </w:r>
       <w:r>
@@ -18898,7 +18783,7 @@
                     </pic:cNvPicPr>
                   </pic:nvPicPr>
                   <pic:blipFill>
-                    <a:blip r:embed="rId70" cstate="print">
+                    <a:blip r:embed="rId68" cstate="print">
                       <a:extLst>
                         <a:ext uri="{28A0092B-C50C-407E-A947-70E740481C1C}">
                           <a14:useLocalDpi xmlns:a14="http://schemas.microsoft.com/office/drawing/2010/main" val="0"/>
@@ -18968,7 +18853,7 @@
                     </pic:cNvPicPr>
                   </pic:nvPicPr>
                   <pic:blipFill>
-                    <a:blip r:embed="rId71" cstate="print">
+                    <a:blip r:embed="rId69" cstate="print">
                       <a:extLst>
                         <a:ext uri="{28A0092B-C50C-407E-A947-70E740481C1C}">
                           <a14:useLocalDpi xmlns:a14="http://schemas.microsoft.com/office/drawing/2010/main" val="0"/>
@@ -19220,7 +19105,7 @@
                     </pic:cNvPicPr>
                   </pic:nvPicPr>
                   <pic:blipFill rotWithShape="1">
-                    <a:blip r:embed="rId72" cstate="print">
+                    <a:blip r:embed="rId70" cstate="print">
                       <a:extLst>
                         <a:ext uri="{28A0092B-C50C-407E-A947-70E740481C1C}">
                           <a14:useLocalDpi xmlns:a14="http://schemas.microsoft.com/office/drawing/2010/main" val="0"/>
@@ -19529,6 +19414,7 @@
           <w:sz w:val="24"/>
           <w:szCs w:val="24"/>
         </w:rPr>
+        <w:lastRenderedPageBreak/>
         <w:t>(</w:t>
       </w:r>
       <w:r>
@@ -20647,7 +20533,6 @@
           <w:sz w:val="24"/>
           <w:szCs w:val="24"/>
         </w:rPr>
-        <w:lastRenderedPageBreak/>
         <w:t>ACM Trans. Graph.</w:t>
       </w:r>
       <w:proofErr w:type="gramEnd"/>
@@ -20894,7 +20779,16 @@
           <w:sz w:val="24"/>
           <w:szCs w:val="24"/>
         </w:rPr>
-        <w:t xml:space="preserve">Wang, W., Wang, T.Y., Yang, Z., Liu, L., Tong, X., Tong, W., Deng, J., Chen, F., Liu, X., 2013. Cost-effective printing of 3D objects with skin-frame structures. </w:t>
+        <w:t xml:space="preserve">Wang, W., Wang, T.Y., Yang, Z., Liu, L., Tong, X., Tong, W., Deng, J., Chen, F., Liu, X., 2013. Cost-effective printing of 3D objects with skin-frame </w:t>
+      </w:r>
+      <w:r>
+        <w:rPr>
+          <w:rFonts w:ascii="Times New Roman" w:hAnsi="Times New Roman" w:cs="Times New Roman"/>
+          <w:sz w:val="24"/>
+          <w:szCs w:val="24"/>
+        </w:rPr>
+        <w:lastRenderedPageBreak/>
+        <w:t xml:space="preserve">structures. </w:t>
       </w:r>
       <w:proofErr w:type="gramStart"/>
       <w:r>
@@ -22298,16 +22192,7 @@
           <w:sz w:val="24"/>
           <w:szCs w:val="24"/>
         </w:rPr>
-        <w:t xml:space="preserve"> </w:t>
-      </w:r>
-      <w:r>
-        <w:rPr>
-          <w:rFonts w:ascii="Times New Roman" w:hAnsi="Times New Roman" w:cs="Times New Roman"/>
-          <w:sz w:val="24"/>
-          <w:szCs w:val="24"/>
-        </w:rPr>
-        <w:lastRenderedPageBreak/>
-        <w:t>(SIGGRAPH</w:t>
+        <w:t xml:space="preserve"> (SIGGRAPH</w:t>
       </w:r>
       <w:proofErr w:type="gramStart"/>
       <w:r>
@@ -22579,7 +22464,16 @@
           <w:sz w:val="24"/>
           <w:szCs w:val="24"/>
         </w:rPr>
-        <w:t>Computer Graphics Forum 33, 5, 117–125.</w:t>
+        <w:t xml:space="preserve">Computer Graphics </w:t>
+      </w:r>
+      <w:r>
+        <w:rPr>
+          <w:rFonts w:ascii="Times New Roman" w:hAnsi="Times New Roman" w:cs="Times New Roman"/>
+          <w:sz w:val="24"/>
+          <w:szCs w:val="24"/>
+        </w:rPr>
+        <w:lastRenderedPageBreak/>
+        <w:t>Forum 33, 5, 117–125.</w:t>
       </w:r>
     </w:p>
     <w:p>
@@ -24030,6 +23924,7 @@
   <w:style w:type="character" w:default="1" w:styleId="DefaultParagraphFont">
     <w:name w:val="Default Paragraph Font"/>
     <w:uiPriority w:val="1"/>
+    <w:semiHidden/>
     <w:unhideWhenUsed/>
   </w:style>
   <w:style w:type="table" w:default="1" w:styleId="TableNormal">
@@ -24323,6 +24218,7 @@
   <w:style w:type="character" w:default="1" w:styleId="DefaultParagraphFont">
     <w:name w:val="Default Paragraph Font"/>
     <w:uiPriority w:val="1"/>
+    <w:semiHidden/>
     <w:unhideWhenUsed/>
   </w:style>
   <w:style w:type="table" w:default="1" w:styleId="TableNormal">
@@ -24742,7 +24638,7 @@
 </file>
 
 <file path=customXml/itemProps1.xml><?xml version="1.0" encoding="utf-8"?>
-<ds:datastoreItem xmlns:ds="http://schemas.openxmlformats.org/officeDocument/2006/customXml" ds:itemID="{F619D946-657F-4F0A-82C7-CF13EF678A6A}">
+<ds:datastoreItem xmlns:ds="http://schemas.openxmlformats.org/officeDocument/2006/customXml" ds:itemID="{283847DE-8A0B-4DB7-BC85-A432A29D3DBA}">
   <ds:schemaRefs>
     <ds:schemaRef ds:uri="http://schemas.openxmlformats.org/officeDocument/2006/bibliography"/>
   </ds:schemaRefs>
